--- a/play money/UI.docx
+++ b/play money/UI.docx
@@ -5,12 +5,28 @@
     <w:p>
       <w:pPr>
         <w:rPr>
-          <w:sz w:val="30"/>
-          <w:szCs w:val="30"/>
-        </w:rPr>
-      </w:pPr>
-      <w:r>
-        <w:rPr>
+          <w:rFonts w:asciiTheme="majorBidi" w:hAnsiTheme="majorBidi" w:cstheme="majorBidi"/>
+          <w:b/>
+          <w:bCs/>
+          <w:sz w:val="30"/>
+          <w:szCs w:val="30"/>
+        </w:rPr>
+      </w:pPr>
+      <w:r>
+        <w:rPr>
+          <w:rFonts w:asciiTheme="majorBidi" w:hAnsiTheme="majorBidi" w:cstheme="majorBidi"/>
+          <w:b/>
+          <w:bCs/>
+          <w:sz w:val="30"/>
+          <w:szCs w:val="30"/>
+        </w:rPr>
+        <w:t xml:space="preserve">10.1 </w:t>
+      </w:r>
+      <w:r>
+        <w:rPr>
+          <w:rFonts w:asciiTheme="majorBidi" w:hAnsiTheme="majorBidi" w:cstheme="majorBidi"/>
+          <w:b/>
+          <w:bCs/>
           <w:sz w:val="30"/>
           <w:szCs w:val="30"/>
         </w:rPr>
@@ -20,12 +36,49 @@
     <w:p>
       <w:pPr>
         <w:rPr>
-          <w:sz w:val="30"/>
-          <w:szCs w:val="30"/>
-        </w:rPr>
-      </w:pPr>
-      <w:r>
-        <w:rPr>
+          <w:rFonts w:asciiTheme="majorBidi" w:hAnsiTheme="majorBidi" w:cstheme="majorBidi"/>
+          <w:sz w:val="24"/>
+          <w:szCs w:val="24"/>
+        </w:rPr>
+      </w:pPr>
+      <w:r>
+        <w:rPr>
+          <w:rFonts w:asciiTheme="majorBidi" w:hAnsiTheme="majorBidi" w:cstheme="majorBidi"/>
+          <w:b/>
+          <w:bCs/>
+          <w:sz w:val="24"/>
+          <w:szCs w:val="24"/>
+        </w:rPr>
+        <w:t>The Figure 1</w:t>
+      </w:r>
+      <w:r>
+        <w:rPr>
+          <w:rFonts w:asciiTheme="majorBidi" w:hAnsiTheme="majorBidi" w:cstheme="majorBidi"/>
+          <w:sz w:val="24"/>
+          <w:szCs w:val="24"/>
+        </w:rPr>
+        <w:t xml:space="preserve"> </w:t>
+      </w:r>
+      <w:r>
+        <w:rPr>
+          <w:rFonts w:asciiTheme="majorBidi" w:hAnsiTheme="majorBidi" w:cstheme="majorBidi"/>
+          <w:sz w:val="24"/>
+          <w:szCs w:val="24"/>
+        </w:rPr>
+        <w:t>Simple login form for users who want to save data.</w:t>
+      </w:r>
+    </w:p>
+    <w:p>
+      <w:pPr>
+        <w:rPr>
+          <w:rFonts w:asciiTheme="majorBidi" w:hAnsiTheme="majorBidi" w:cstheme="majorBidi"/>
+          <w:sz w:val="30"/>
+          <w:szCs w:val="30"/>
+        </w:rPr>
+      </w:pPr>
+      <w:r>
+        <w:rPr>
+          <w:rFonts w:asciiTheme="majorBidi" w:hAnsiTheme="majorBidi" w:cstheme="majorBidi"/>
           <w:noProof/>
           <w:sz w:val="30"/>
           <w:szCs w:val="30"/>
@@ -75,141 +128,246 @@
     </w:p>
     <w:p>
       <w:pPr>
-        <w:rPr>
-          <w:sz w:val="30"/>
-          <w:szCs w:val="30"/>
-        </w:rPr>
-      </w:pPr>
-    </w:p>
-    <w:p>
-      <w:pPr>
-        <w:rPr>
-          <w:sz w:val="30"/>
-          <w:szCs w:val="30"/>
-        </w:rPr>
-      </w:pPr>
-    </w:p>
-    <w:p>
-      <w:pPr>
-        <w:rPr>
-          <w:sz w:val="30"/>
-          <w:szCs w:val="30"/>
-        </w:rPr>
-      </w:pPr>
-    </w:p>
-    <w:p>
-      <w:pPr>
-        <w:rPr>
-          <w:sz w:val="30"/>
-          <w:szCs w:val="30"/>
-        </w:rPr>
-      </w:pPr>
-    </w:p>
-    <w:p>
-      <w:pPr>
-        <w:rPr>
-          <w:sz w:val="30"/>
-          <w:szCs w:val="30"/>
-        </w:rPr>
-      </w:pPr>
-    </w:p>
-    <w:p>
-      <w:pPr>
-        <w:rPr>
-          <w:sz w:val="30"/>
-          <w:szCs w:val="30"/>
-        </w:rPr>
-      </w:pPr>
-    </w:p>
-    <w:p>
-      <w:pPr>
-        <w:rPr>
-          <w:sz w:val="30"/>
-          <w:szCs w:val="30"/>
-        </w:rPr>
-      </w:pPr>
-    </w:p>
-    <w:p>
-      <w:pPr>
-        <w:rPr>
-          <w:sz w:val="30"/>
-          <w:szCs w:val="30"/>
-        </w:rPr>
-      </w:pPr>
-    </w:p>
-    <w:p>
-      <w:pPr>
-        <w:rPr>
-          <w:sz w:val="30"/>
-          <w:szCs w:val="30"/>
-        </w:rPr>
-      </w:pPr>
-    </w:p>
-    <w:p>
-      <w:pPr>
-        <w:rPr>
-          <w:sz w:val="30"/>
-          <w:szCs w:val="30"/>
-        </w:rPr>
-      </w:pPr>
-    </w:p>
-    <w:p>
-      <w:pPr>
-        <w:rPr>
-          <w:sz w:val="30"/>
-          <w:szCs w:val="30"/>
-        </w:rPr>
-      </w:pPr>
-    </w:p>
-    <w:p>
-      <w:pPr>
-        <w:rPr>
-          <w:sz w:val="30"/>
-          <w:szCs w:val="30"/>
-        </w:rPr>
-      </w:pPr>
-    </w:p>
-    <w:p>
-      <w:pPr>
-        <w:rPr>
-          <w:sz w:val="30"/>
-          <w:szCs w:val="30"/>
-        </w:rPr>
-      </w:pPr>
-    </w:p>
-    <w:p>
-      <w:pPr>
-        <w:rPr>
-          <w:sz w:val="30"/>
-          <w:szCs w:val="30"/>
-        </w:rPr>
-      </w:pPr>
-      <w:r>
-        <w:rPr>
-          <w:sz w:val="30"/>
-          <w:szCs w:val="30"/>
-        </w:rPr>
-        <w:lastRenderedPageBreak/>
+        <w:jc w:val="center"/>
+        <w:rPr>
+          <w:rFonts w:asciiTheme="majorBidi" w:hAnsiTheme="majorBidi" w:cstheme="majorBidi"/>
+          <w:b/>
+          <w:bCs/>
+          <w:sz w:val="30"/>
+          <w:szCs w:val="30"/>
+        </w:rPr>
+      </w:pPr>
+      <w:r>
+        <w:rPr>
+          <w:rFonts w:asciiTheme="majorBidi" w:hAnsiTheme="majorBidi" w:cstheme="majorBidi"/>
+          <w:b/>
+          <w:bCs/>
+          <w:sz w:val="30"/>
+          <w:szCs w:val="30"/>
+        </w:rPr>
+        <w:t xml:space="preserve">Figure 1: Main UI </w:t>
+      </w:r>
+      <w:proofErr w:type="gramStart"/>
+      <w:r>
+        <w:rPr>
+          <w:rFonts w:asciiTheme="majorBidi" w:hAnsiTheme="majorBidi" w:cstheme="majorBidi"/>
+          <w:b/>
+          <w:bCs/>
+          <w:sz w:val="30"/>
+          <w:szCs w:val="30"/>
+        </w:rPr>
+        <w:t>Of</w:t>
+      </w:r>
+      <w:proofErr w:type="gramEnd"/>
+      <w:r>
+        <w:rPr>
+          <w:rFonts w:asciiTheme="majorBidi" w:hAnsiTheme="majorBidi" w:cstheme="majorBidi"/>
+          <w:b/>
+          <w:bCs/>
+          <w:sz w:val="30"/>
+          <w:szCs w:val="30"/>
+        </w:rPr>
+        <w:t xml:space="preserve"> Play Money System</w:t>
+      </w:r>
+    </w:p>
+    <w:p>
+      <w:pPr>
+        <w:rPr>
+          <w:rFonts w:asciiTheme="majorBidi" w:hAnsiTheme="majorBidi" w:cstheme="majorBidi"/>
+          <w:sz w:val="30"/>
+          <w:szCs w:val="30"/>
+        </w:rPr>
+      </w:pPr>
+    </w:p>
+    <w:p>
+      <w:pPr>
+        <w:rPr>
+          <w:rFonts w:asciiTheme="majorBidi" w:hAnsiTheme="majorBidi" w:cstheme="majorBidi"/>
+          <w:sz w:val="30"/>
+          <w:szCs w:val="30"/>
+        </w:rPr>
+      </w:pPr>
+    </w:p>
+    <w:p>
+      <w:pPr>
+        <w:rPr>
+          <w:rFonts w:asciiTheme="majorBidi" w:hAnsiTheme="majorBidi" w:cstheme="majorBidi"/>
+          <w:sz w:val="30"/>
+          <w:szCs w:val="30"/>
+        </w:rPr>
+      </w:pPr>
+    </w:p>
+    <w:p>
+      <w:pPr>
+        <w:rPr>
+          <w:rFonts w:asciiTheme="majorBidi" w:hAnsiTheme="majorBidi" w:cstheme="majorBidi"/>
+          <w:sz w:val="30"/>
+          <w:szCs w:val="30"/>
+        </w:rPr>
+      </w:pPr>
+    </w:p>
+    <w:p>
+      <w:pPr>
+        <w:rPr>
+          <w:rFonts w:asciiTheme="majorBidi" w:hAnsiTheme="majorBidi" w:cstheme="majorBidi"/>
+          <w:sz w:val="30"/>
+          <w:szCs w:val="30"/>
+        </w:rPr>
+      </w:pPr>
+      <w:bookmarkStart w:id="0" w:name="_GoBack"/>
+      <w:bookmarkEnd w:id="0"/>
+    </w:p>
+    <w:p>
+      <w:pPr>
+        <w:rPr>
+          <w:rFonts w:asciiTheme="majorBidi" w:hAnsiTheme="majorBidi" w:cstheme="majorBidi"/>
+          <w:sz w:val="30"/>
+          <w:szCs w:val="30"/>
+        </w:rPr>
+      </w:pPr>
+    </w:p>
+    <w:p>
+      <w:pPr>
+        <w:rPr>
+          <w:rFonts w:asciiTheme="majorBidi" w:hAnsiTheme="majorBidi" w:cstheme="majorBidi"/>
+          <w:sz w:val="30"/>
+          <w:szCs w:val="30"/>
+        </w:rPr>
+      </w:pPr>
+    </w:p>
+    <w:p>
+      <w:pPr>
+        <w:rPr>
+          <w:rFonts w:asciiTheme="majorBidi" w:hAnsiTheme="majorBidi" w:cstheme="majorBidi"/>
+          <w:sz w:val="30"/>
+          <w:szCs w:val="30"/>
+        </w:rPr>
+      </w:pPr>
+    </w:p>
+    <w:p>
+      <w:pPr>
+        <w:rPr>
+          <w:rFonts w:asciiTheme="majorBidi" w:hAnsiTheme="majorBidi" w:cstheme="majorBidi"/>
+          <w:sz w:val="30"/>
+          <w:szCs w:val="30"/>
+        </w:rPr>
+      </w:pPr>
+    </w:p>
+    <w:p>
+      <w:pPr>
+        <w:rPr>
+          <w:rFonts w:asciiTheme="majorBidi" w:hAnsiTheme="majorBidi" w:cstheme="majorBidi"/>
+          <w:sz w:val="30"/>
+          <w:szCs w:val="30"/>
+        </w:rPr>
+      </w:pPr>
+    </w:p>
+    <w:p>
+      <w:pPr>
+        <w:rPr>
+          <w:rFonts w:asciiTheme="majorBidi" w:hAnsiTheme="majorBidi" w:cstheme="majorBidi"/>
+          <w:sz w:val="30"/>
+          <w:szCs w:val="30"/>
+        </w:rPr>
+      </w:pPr>
+    </w:p>
+    <w:p>
+      <w:pPr>
+        <w:rPr>
+          <w:rFonts w:asciiTheme="majorBidi" w:hAnsiTheme="majorBidi" w:cstheme="majorBidi"/>
+          <w:sz w:val="30"/>
+          <w:szCs w:val="30"/>
+        </w:rPr>
+      </w:pPr>
+    </w:p>
+    <w:p>
+      <w:pPr>
+        <w:rPr>
+          <w:rFonts w:asciiTheme="majorBidi" w:hAnsiTheme="majorBidi" w:cstheme="majorBidi"/>
+          <w:sz w:val="30"/>
+          <w:szCs w:val="30"/>
+        </w:rPr>
+      </w:pPr>
+    </w:p>
+    <w:p>
+      <w:pPr>
+        <w:rPr>
+          <w:rFonts w:asciiTheme="majorBidi" w:hAnsiTheme="majorBidi" w:cstheme="majorBidi"/>
+          <w:b/>
+          <w:bCs/>
+          <w:sz w:val="30"/>
+          <w:szCs w:val="30"/>
+        </w:rPr>
+      </w:pPr>
+      <w:r>
+        <w:rPr>
+          <w:rFonts w:asciiTheme="majorBidi" w:hAnsiTheme="majorBidi" w:cstheme="majorBidi"/>
+          <w:b/>
+          <w:bCs/>
+          <w:sz w:val="30"/>
+          <w:szCs w:val="30"/>
+        </w:rPr>
+        <w:t xml:space="preserve">10.2 </w:t>
+      </w:r>
+      <w:r>
+        <w:rPr>
+          <w:rFonts w:asciiTheme="majorBidi" w:hAnsiTheme="majorBidi" w:cstheme="majorBidi"/>
+          <w:b/>
+          <w:bCs/>
+          <w:sz w:val="30"/>
+          <w:szCs w:val="30"/>
+        </w:rPr>
         <w:t>Dashboard page:</w:t>
       </w:r>
     </w:p>
     <w:p>
       <w:pPr>
         <w:rPr>
-          <w:sz w:val="30"/>
-          <w:szCs w:val="30"/>
-        </w:rPr>
-      </w:pPr>
-    </w:p>
-    <w:p>
-      <w:pPr>
-        <w:rPr>
-          <w:sz w:val="30"/>
-          <w:szCs w:val="30"/>
-        </w:rPr>
-      </w:pPr>
-      <w:r>
-        <w:rPr>
+          <w:rFonts w:asciiTheme="majorBidi" w:hAnsiTheme="majorBidi" w:cstheme="majorBidi"/>
+          <w:b/>
+          <w:bCs/>
+          <w:sz w:val="24"/>
+          <w:szCs w:val="24"/>
+        </w:rPr>
+      </w:pPr>
+      <w:r>
+        <w:rPr>
+          <w:rFonts w:asciiTheme="majorBidi" w:hAnsiTheme="majorBidi" w:cstheme="majorBidi"/>
+          <w:b/>
+          <w:bCs/>
+          <w:sz w:val="24"/>
+          <w:szCs w:val="24"/>
+        </w:rPr>
+        <w:t xml:space="preserve">The figure 2 </w:t>
+      </w:r>
+      <w:r>
+        <w:rPr>
+          <w:rFonts w:asciiTheme="majorBidi" w:hAnsiTheme="majorBidi" w:cstheme="majorBidi"/>
+          <w:sz w:val="24"/>
+          <w:szCs w:val="24"/>
+        </w:rPr>
+        <w:t>Overview of tota</w:t>
+      </w:r>
+      <w:r>
+        <w:rPr>
+          <w:rFonts w:asciiTheme="majorBidi" w:hAnsiTheme="majorBidi" w:cstheme="majorBidi"/>
+          <w:sz w:val="24"/>
+          <w:szCs w:val="24"/>
+        </w:rPr>
+        <w:t>l expenses, charts, and summary.</w:t>
+      </w:r>
+    </w:p>
+    <w:p>
+      <w:pPr>
+        <w:rPr>
+          <w:rFonts w:asciiTheme="majorBidi" w:hAnsiTheme="majorBidi" w:cstheme="majorBidi"/>
+          <w:sz w:val="30"/>
+          <w:szCs w:val="30"/>
+        </w:rPr>
+      </w:pPr>
+      <w:r>
+        <w:rPr>
+          <w:rFonts w:asciiTheme="majorBidi" w:hAnsiTheme="majorBidi" w:cstheme="majorBidi"/>
           <w:noProof/>
           <w:sz w:val="30"/>
           <w:szCs w:val="30"/>
@@ -259,69 +417,167 @@
     </w:p>
     <w:p>
       <w:pPr>
-        <w:rPr>
-          <w:sz w:val="30"/>
-          <w:szCs w:val="30"/>
-        </w:rPr>
-      </w:pPr>
-    </w:p>
-    <w:p>
-      <w:pPr>
-        <w:rPr>
-          <w:sz w:val="30"/>
-          <w:szCs w:val="30"/>
-        </w:rPr>
-      </w:pPr>
-    </w:p>
-    <w:p>
-      <w:pPr>
-        <w:rPr>
-          <w:sz w:val="30"/>
-          <w:szCs w:val="30"/>
-        </w:rPr>
-      </w:pPr>
-    </w:p>
-    <w:p>
-      <w:pPr>
-        <w:rPr>
-          <w:sz w:val="30"/>
-          <w:szCs w:val="30"/>
-        </w:rPr>
-      </w:pPr>
-    </w:p>
-    <w:p>
-      <w:pPr>
-        <w:rPr>
-          <w:sz w:val="30"/>
-          <w:szCs w:val="30"/>
-        </w:rPr>
-      </w:pPr>
-    </w:p>
-    <w:p>
-      <w:pPr>
-        <w:rPr>
-          <w:sz w:val="30"/>
-          <w:szCs w:val="30"/>
-        </w:rPr>
-      </w:pPr>
-    </w:p>
-    <w:p>
-      <w:pPr>
-        <w:rPr>
-          <w:sz w:val="30"/>
-          <w:szCs w:val="30"/>
-        </w:rPr>
-      </w:pPr>
-    </w:p>
-    <w:p>
-      <w:pPr>
-        <w:rPr>
-          <w:sz w:val="30"/>
-          <w:szCs w:val="30"/>
-        </w:rPr>
-      </w:pPr>
-      <w:r>
-        <w:rPr>
+        <w:jc w:val="center"/>
+        <w:rPr>
+          <w:rFonts w:asciiTheme="majorBidi" w:hAnsiTheme="majorBidi" w:cstheme="majorBidi"/>
+          <w:b/>
+          <w:bCs/>
+          <w:sz w:val="30"/>
+          <w:szCs w:val="30"/>
+        </w:rPr>
+      </w:pPr>
+      <w:r>
+        <w:rPr>
+          <w:rFonts w:asciiTheme="majorBidi" w:hAnsiTheme="majorBidi" w:cstheme="majorBidi"/>
+          <w:b/>
+          <w:bCs/>
+          <w:sz w:val="30"/>
+          <w:szCs w:val="30"/>
+        </w:rPr>
+        <w:t>Figure 2</w:t>
+      </w:r>
+      <w:r>
+        <w:rPr>
+          <w:rFonts w:asciiTheme="majorBidi" w:hAnsiTheme="majorBidi" w:cstheme="majorBidi"/>
+          <w:b/>
+          <w:bCs/>
+          <w:sz w:val="30"/>
+          <w:szCs w:val="30"/>
+        </w:rPr>
+        <w:t xml:space="preserve">: </w:t>
+      </w:r>
+      <w:r>
+        <w:rPr>
+          <w:rFonts w:asciiTheme="majorBidi" w:hAnsiTheme="majorBidi" w:cstheme="majorBidi"/>
+          <w:b/>
+          <w:bCs/>
+          <w:sz w:val="30"/>
+          <w:szCs w:val="30"/>
+        </w:rPr>
+        <w:t>Dashboard Page</w:t>
+      </w:r>
+      <w:r>
+        <w:rPr>
+          <w:rFonts w:asciiTheme="majorBidi" w:hAnsiTheme="majorBidi" w:cstheme="majorBidi"/>
+          <w:b/>
+          <w:bCs/>
+          <w:sz w:val="30"/>
+          <w:szCs w:val="30"/>
+        </w:rPr>
+        <w:t xml:space="preserve"> </w:t>
+      </w:r>
+      <w:proofErr w:type="gramStart"/>
+      <w:r>
+        <w:rPr>
+          <w:rFonts w:asciiTheme="majorBidi" w:hAnsiTheme="majorBidi" w:cstheme="majorBidi"/>
+          <w:b/>
+          <w:bCs/>
+          <w:sz w:val="30"/>
+          <w:szCs w:val="30"/>
+        </w:rPr>
+        <w:t>Of</w:t>
+      </w:r>
+      <w:proofErr w:type="gramEnd"/>
+      <w:r>
+        <w:rPr>
+          <w:rFonts w:asciiTheme="majorBidi" w:hAnsiTheme="majorBidi" w:cstheme="majorBidi"/>
+          <w:b/>
+          <w:bCs/>
+          <w:sz w:val="30"/>
+          <w:szCs w:val="30"/>
+        </w:rPr>
+        <w:t xml:space="preserve"> Play Money System</w:t>
+      </w:r>
+    </w:p>
+    <w:p>
+      <w:pPr>
+        <w:jc w:val="center"/>
+        <w:rPr>
+          <w:rFonts w:asciiTheme="majorBidi" w:hAnsiTheme="majorBidi" w:cstheme="majorBidi"/>
+          <w:sz w:val="30"/>
+          <w:szCs w:val="30"/>
+        </w:rPr>
+      </w:pPr>
+    </w:p>
+    <w:p>
+      <w:pPr>
+        <w:rPr>
+          <w:rFonts w:asciiTheme="majorBidi" w:hAnsiTheme="majorBidi" w:cstheme="majorBidi"/>
+          <w:sz w:val="30"/>
+          <w:szCs w:val="30"/>
+        </w:rPr>
+      </w:pPr>
+    </w:p>
+    <w:p>
+      <w:pPr>
+        <w:rPr>
+          <w:rFonts w:asciiTheme="majorBidi" w:hAnsiTheme="majorBidi" w:cstheme="majorBidi"/>
+          <w:sz w:val="30"/>
+          <w:szCs w:val="30"/>
+        </w:rPr>
+      </w:pPr>
+    </w:p>
+    <w:p>
+      <w:pPr>
+        <w:rPr>
+          <w:rFonts w:asciiTheme="majorBidi" w:hAnsiTheme="majorBidi" w:cstheme="majorBidi"/>
+          <w:sz w:val="30"/>
+          <w:szCs w:val="30"/>
+        </w:rPr>
+      </w:pPr>
+    </w:p>
+    <w:p>
+      <w:pPr>
+        <w:rPr>
+          <w:rFonts w:asciiTheme="majorBidi" w:hAnsiTheme="majorBidi" w:cstheme="majorBidi"/>
+          <w:sz w:val="30"/>
+          <w:szCs w:val="30"/>
+        </w:rPr>
+      </w:pPr>
+    </w:p>
+    <w:p>
+      <w:pPr>
+        <w:rPr>
+          <w:rFonts w:asciiTheme="majorBidi" w:hAnsiTheme="majorBidi" w:cstheme="majorBidi"/>
+          <w:sz w:val="30"/>
+          <w:szCs w:val="30"/>
+        </w:rPr>
+      </w:pPr>
+    </w:p>
+    <w:p>
+      <w:pPr>
+        <w:rPr>
+          <w:rFonts w:asciiTheme="majorBidi" w:hAnsiTheme="majorBidi" w:cstheme="majorBidi"/>
+          <w:sz w:val="30"/>
+          <w:szCs w:val="30"/>
+        </w:rPr>
+      </w:pPr>
+    </w:p>
+    <w:p>
+      <w:pPr>
+        <w:rPr>
+          <w:rFonts w:asciiTheme="majorBidi" w:hAnsiTheme="majorBidi" w:cstheme="majorBidi"/>
+          <w:b/>
+          <w:bCs/>
+          <w:sz w:val="30"/>
+          <w:szCs w:val="30"/>
+        </w:rPr>
+      </w:pPr>
+      <w:r>
+        <w:rPr>
+          <w:rFonts w:asciiTheme="majorBidi" w:hAnsiTheme="majorBidi" w:cstheme="majorBidi"/>
+          <w:b/>
+          <w:bCs/>
+          <w:sz w:val="30"/>
+          <w:szCs w:val="30"/>
+        </w:rPr>
+        <w:t xml:space="preserve">10.3 </w:t>
+      </w:r>
+      <w:r>
+        <w:rPr>
+          <w:rFonts w:asciiTheme="majorBidi" w:hAnsiTheme="majorBidi" w:cstheme="majorBidi"/>
+          <w:b/>
+          <w:bCs/>
           <w:sz w:val="30"/>
           <w:szCs w:val="30"/>
         </w:rPr>
@@ -331,20 +587,51 @@
     <w:p>
       <w:pPr>
         <w:rPr>
-          <w:sz w:val="30"/>
-          <w:szCs w:val="30"/>
-        </w:rPr>
-      </w:pPr>
-    </w:p>
-    <w:p>
-      <w:pPr>
-        <w:rPr>
-          <w:sz w:val="30"/>
-          <w:szCs w:val="30"/>
-        </w:rPr>
-      </w:pPr>
-      <w:r>
-        <w:rPr>
+          <w:rFonts w:asciiTheme="majorBidi" w:hAnsiTheme="majorBidi" w:cstheme="majorBidi"/>
+          <w:sz w:val="24"/>
+          <w:szCs w:val="24"/>
+        </w:rPr>
+      </w:pPr>
+      <w:r>
+        <w:rPr>
+          <w:rFonts w:asciiTheme="majorBidi" w:hAnsiTheme="majorBidi" w:cstheme="majorBidi"/>
+          <w:b/>
+          <w:bCs/>
+          <w:sz w:val="24"/>
+          <w:szCs w:val="24"/>
+        </w:rPr>
+        <w:t>The figure 3</w:t>
+      </w:r>
+      <w:r>
+        <w:rPr>
+          <w:rFonts w:asciiTheme="majorBidi" w:hAnsiTheme="majorBidi" w:cstheme="majorBidi"/>
+          <w:b/>
+          <w:bCs/>
+          <w:sz w:val="24"/>
+          <w:szCs w:val="24"/>
+        </w:rPr>
+        <w:t xml:space="preserve"> </w:t>
+      </w:r>
+      <w:r>
+        <w:rPr>
+          <w:rFonts w:asciiTheme="majorBidi" w:hAnsiTheme="majorBidi" w:cstheme="majorBidi"/>
+          <w:sz w:val="24"/>
+          <w:szCs w:val="24"/>
+        </w:rPr>
+        <w:t>allows users to enter new expenses by selecting a date, category, amount, and adding optional notes</w:t>
+      </w:r>
+    </w:p>
+    <w:p>
+      <w:pPr>
+        <w:rPr>
+          <w:rFonts w:asciiTheme="majorBidi" w:hAnsiTheme="majorBidi" w:cstheme="majorBidi"/>
+          <w:sz w:val="30"/>
+          <w:szCs w:val="30"/>
+        </w:rPr>
+      </w:pPr>
+      <w:r>
+        <w:rPr>
+          <w:rFonts w:asciiTheme="majorBidi" w:hAnsiTheme="majorBidi" w:cstheme="majorBidi"/>
           <w:sz w:val="30"/>
           <w:szCs w:val="30"/>
         </w:rPr>
@@ -368,7 +655,7 @@
             <v:path o:extrusionok="f" gradientshapeok="t" o:connecttype="rect"/>
             <o:lock v:ext="edit" aspectratio="t"/>
           </v:shapetype>
-          <v:shape id="_x0000_i1025" type="#_x0000_t75" style="width:467.7pt;height:399.75pt">
+          <v:shape id="_x0000_i1025" type="#_x0000_t75" style="width:467.25pt;height:399.75pt">
             <v:imagedata r:id="rId6" o:title="add expence"/>
           </v:shape>
         </w:pict>
@@ -377,73 +664,219 @@
     <w:p>
       <w:pPr>
         <w:rPr>
-          <w:sz w:val="30"/>
-          <w:szCs w:val="30"/>
-        </w:rPr>
-      </w:pPr>
-    </w:p>
-    <w:p>
-      <w:pPr>
-        <w:rPr>
-          <w:sz w:val="30"/>
-          <w:szCs w:val="30"/>
-        </w:rPr>
-      </w:pPr>
-    </w:p>
-    <w:p>
-      <w:pPr>
-        <w:rPr>
-          <w:sz w:val="30"/>
-          <w:szCs w:val="30"/>
-        </w:rPr>
-      </w:pPr>
-    </w:p>
-    <w:p>
-      <w:pPr>
-        <w:rPr>
-          <w:sz w:val="30"/>
-          <w:szCs w:val="30"/>
-        </w:rPr>
-      </w:pPr>
-    </w:p>
-    <w:p>
-      <w:pPr>
-        <w:rPr>
-          <w:sz w:val="30"/>
-          <w:szCs w:val="30"/>
-        </w:rPr>
-      </w:pPr>
-    </w:p>
-    <w:p>
-      <w:pPr>
-        <w:rPr>
-          <w:sz w:val="30"/>
-          <w:szCs w:val="30"/>
-        </w:rPr>
-      </w:pPr>
-      <w:r>
-        <w:rPr>
+          <w:rFonts w:asciiTheme="majorBidi" w:hAnsiTheme="majorBidi" w:cstheme="majorBidi"/>
+          <w:sz w:val="30"/>
+          <w:szCs w:val="30"/>
+        </w:rPr>
+      </w:pPr>
+    </w:p>
+    <w:p>
+      <w:pPr>
+        <w:jc w:val="center"/>
+        <w:rPr>
+          <w:rFonts w:asciiTheme="majorBidi" w:hAnsiTheme="majorBidi" w:cstheme="majorBidi"/>
+          <w:b/>
+          <w:bCs/>
+          <w:sz w:val="30"/>
+          <w:szCs w:val="30"/>
+        </w:rPr>
+      </w:pPr>
+      <w:r>
+        <w:rPr>
+          <w:rFonts w:asciiTheme="majorBidi" w:hAnsiTheme="majorBidi" w:cstheme="majorBidi"/>
+          <w:b/>
+          <w:bCs/>
+          <w:sz w:val="30"/>
+          <w:szCs w:val="30"/>
+        </w:rPr>
+        <w:t>Figure 3</w:t>
+      </w:r>
+      <w:r>
+        <w:rPr>
+          <w:rFonts w:asciiTheme="majorBidi" w:hAnsiTheme="majorBidi" w:cstheme="majorBidi"/>
+          <w:b/>
+          <w:bCs/>
+          <w:sz w:val="30"/>
+          <w:szCs w:val="30"/>
+        </w:rPr>
+        <w:t xml:space="preserve">: </w:t>
+      </w:r>
+      <w:r>
+        <w:rPr>
+          <w:rFonts w:asciiTheme="majorBidi" w:hAnsiTheme="majorBidi" w:cstheme="majorBidi"/>
+          <w:b/>
+          <w:bCs/>
+          <w:sz w:val="30"/>
+          <w:szCs w:val="30"/>
+        </w:rPr>
+        <w:t>Add New Expense</w:t>
+      </w:r>
+      <w:r>
+        <w:rPr>
+          <w:rFonts w:asciiTheme="majorBidi" w:hAnsiTheme="majorBidi" w:cstheme="majorBidi"/>
+          <w:b/>
+          <w:bCs/>
+          <w:sz w:val="30"/>
+          <w:szCs w:val="30"/>
+        </w:rPr>
+        <w:t xml:space="preserve"> Page</w:t>
+      </w:r>
+      <w:r>
+        <w:rPr>
+          <w:rFonts w:asciiTheme="majorBidi" w:hAnsiTheme="majorBidi" w:cstheme="majorBidi"/>
+          <w:b/>
+          <w:bCs/>
+          <w:sz w:val="30"/>
+          <w:szCs w:val="30"/>
+        </w:rPr>
+        <w:t xml:space="preserve"> </w:t>
+      </w:r>
+      <w:proofErr w:type="gramStart"/>
+      <w:r>
+        <w:rPr>
+          <w:rFonts w:asciiTheme="majorBidi" w:hAnsiTheme="majorBidi" w:cstheme="majorBidi"/>
+          <w:b/>
+          <w:bCs/>
+          <w:sz w:val="30"/>
+          <w:szCs w:val="30"/>
+        </w:rPr>
+        <w:t>Of</w:t>
+      </w:r>
+      <w:proofErr w:type="gramEnd"/>
+      <w:r>
+        <w:rPr>
+          <w:rFonts w:asciiTheme="majorBidi" w:hAnsiTheme="majorBidi" w:cstheme="majorBidi"/>
+          <w:b/>
+          <w:bCs/>
+          <w:sz w:val="30"/>
+          <w:szCs w:val="30"/>
+        </w:rPr>
+        <w:t xml:space="preserve"> Play Money System</w:t>
+      </w:r>
+    </w:p>
+    <w:p>
+      <w:pPr>
+        <w:jc w:val="center"/>
+        <w:rPr>
+          <w:rFonts w:asciiTheme="majorBidi" w:hAnsiTheme="majorBidi" w:cstheme="majorBidi"/>
+          <w:sz w:val="30"/>
+          <w:szCs w:val="30"/>
+        </w:rPr>
+      </w:pPr>
+    </w:p>
+    <w:p>
+      <w:pPr>
+        <w:rPr>
+          <w:rFonts w:asciiTheme="majorBidi" w:hAnsiTheme="majorBidi" w:cstheme="majorBidi"/>
+          <w:sz w:val="30"/>
+          <w:szCs w:val="30"/>
+        </w:rPr>
+      </w:pPr>
+    </w:p>
+    <w:p>
+      <w:pPr>
+        <w:rPr>
+          <w:rFonts w:asciiTheme="majorBidi" w:hAnsiTheme="majorBidi" w:cstheme="majorBidi"/>
+          <w:b/>
+          <w:bCs/>
+          <w:sz w:val="30"/>
+          <w:szCs w:val="30"/>
+        </w:rPr>
+      </w:pPr>
+      <w:r>
+        <w:rPr>
+          <w:rFonts w:asciiTheme="majorBidi" w:hAnsiTheme="majorBidi" w:cstheme="majorBidi"/>
+          <w:b/>
+          <w:bCs/>
           <w:sz w:val="30"/>
           <w:szCs w:val="30"/>
         </w:rPr>
         <w:lastRenderedPageBreak/>
+        <w:t xml:space="preserve">10.4 </w:t>
+      </w:r>
+      <w:r>
+        <w:rPr>
+          <w:rFonts w:asciiTheme="majorBidi" w:hAnsiTheme="majorBidi" w:cstheme="majorBidi"/>
+          <w:b/>
+          <w:bCs/>
+          <w:sz w:val="30"/>
+          <w:szCs w:val="30"/>
+        </w:rPr>
         <w:t xml:space="preserve">Expense List page: </w:t>
       </w:r>
     </w:p>
     <w:p>
       <w:pPr>
         <w:rPr>
-          <w:sz w:val="30"/>
-          <w:szCs w:val="30"/>
-        </w:rPr>
-      </w:pPr>
-      <w:r>
-        <w:rPr>
+          <w:rFonts w:asciiTheme="majorBidi" w:hAnsiTheme="majorBidi" w:cstheme="majorBidi"/>
+          <w:sz w:val="24"/>
+          <w:szCs w:val="24"/>
+        </w:rPr>
+      </w:pPr>
+      <w:r>
+        <w:rPr>
+          <w:rFonts w:asciiTheme="majorBidi" w:hAnsiTheme="majorBidi" w:cstheme="majorBidi"/>
+          <w:b/>
+          <w:bCs/>
+          <w:sz w:val="24"/>
+          <w:szCs w:val="24"/>
+        </w:rPr>
+        <w:t>The figure 4</w:t>
+      </w:r>
+      <w:r>
+        <w:rPr>
+          <w:rFonts w:asciiTheme="majorBidi" w:hAnsiTheme="majorBidi" w:cstheme="majorBidi"/>
+          <w:b/>
+          <w:bCs/>
+          <w:sz w:val="24"/>
+          <w:szCs w:val="24"/>
+        </w:rPr>
+        <w:t xml:space="preserve"> </w:t>
+      </w:r>
+      <w:r>
+        <w:rPr>
+          <w:rFonts w:asciiTheme="majorBidi" w:hAnsiTheme="majorBidi" w:cstheme="majorBidi"/>
+          <w:sz w:val="24"/>
+          <w:szCs w:val="24"/>
+        </w:rPr>
+        <w:t>a</w:t>
+      </w:r>
+      <w:r>
+        <w:rPr>
+          <w:rFonts w:asciiTheme="majorBidi" w:hAnsiTheme="majorBidi" w:cstheme="majorBidi"/>
+          <w:sz w:val="24"/>
+          <w:szCs w:val="24"/>
+        </w:rPr>
+        <w:t xml:space="preserve"> table displaying recorded expenses with edit and delete options.</w:t>
+      </w:r>
+    </w:p>
+    <w:p>
+      <w:pPr>
+        <w:rPr>
+          <w:rFonts w:asciiTheme="majorBidi" w:hAnsiTheme="majorBidi" w:cstheme="majorBidi"/>
+          <w:b/>
+          <w:bCs/>
+          <w:sz w:val="30"/>
+          <w:szCs w:val="30"/>
+        </w:rPr>
+      </w:pPr>
+    </w:p>
+    <w:p>
+      <w:pPr>
+        <w:rPr>
+          <w:rFonts w:asciiTheme="majorBidi" w:hAnsiTheme="majorBidi" w:cstheme="majorBidi"/>
+          <w:sz w:val="30"/>
+          <w:szCs w:val="30"/>
+        </w:rPr>
+      </w:pPr>
+      <w:r>
+        <w:rPr>
+          <w:rFonts w:asciiTheme="majorBidi" w:hAnsiTheme="majorBidi" w:cstheme="majorBidi"/>
           <w:sz w:val="30"/>
           <w:szCs w:val="30"/>
         </w:rPr>
         <w:pict>
-          <v:shape id="_x0000_i1026" type="#_x0000_t75" style="width:467.7pt;height:119.8pt">
+          <v:shape id="_x0000_i1026" type="#_x0000_t75" style="width:467.25pt;height:120pt">
             <v:imagedata r:id="rId7" o:title="expense list"/>
           </v:shape>
         </w:pict>
@@ -451,39 +884,439 @@
     </w:p>
     <w:p>
       <w:pPr>
-        <w:rPr>
-          <w:sz w:val="30"/>
-          <w:szCs w:val="30"/>
-        </w:rPr>
-      </w:pPr>
-      <w:bookmarkStart w:id="0" w:name="_GoBack"/>
-      <w:bookmarkEnd w:id="0"/>
-    </w:p>
-    <w:p>
-      <w:pPr>
-        <w:rPr>
-          <w:sz w:val="30"/>
-          <w:szCs w:val="30"/>
-        </w:rPr>
-      </w:pPr>
-      <w:r>
-        <w:rPr>
+        <w:jc w:val="center"/>
+        <w:rPr>
+          <w:rFonts w:asciiTheme="majorBidi" w:hAnsiTheme="majorBidi" w:cstheme="majorBidi"/>
+          <w:b/>
+          <w:bCs/>
+          <w:sz w:val="30"/>
+          <w:szCs w:val="30"/>
+        </w:rPr>
+      </w:pPr>
+      <w:r>
+        <w:rPr>
+          <w:rFonts w:asciiTheme="majorBidi" w:hAnsiTheme="majorBidi" w:cstheme="majorBidi"/>
+          <w:b/>
+          <w:bCs/>
+          <w:sz w:val="30"/>
+          <w:szCs w:val="30"/>
+        </w:rPr>
+        <w:t xml:space="preserve">Figure 4: </w:t>
+      </w:r>
+      <w:r>
+        <w:rPr>
+          <w:rFonts w:asciiTheme="majorBidi" w:hAnsiTheme="majorBidi" w:cstheme="majorBidi"/>
+          <w:b/>
+          <w:bCs/>
+          <w:sz w:val="30"/>
+          <w:szCs w:val="30"/>
+        </w:rPr>
+        <w:t xml:space="preserve">Expense </w:t>
+      </w:r>
+      <w:r>
+        <w:rPr>
+          <w:rFonts w:asciiTheme="majorBidi" w:hAnsiTheme="majorBidi" w:cstheme="majorBidi"/>
+          <w:b/>
+          <w:bCs/>
+          <w:sz w:val="30"/>
+          <w:szCs w:val="30"/>
+        </w:rPr>
+        <w:t xml:space="preserve">List </w:t>
+      </w:r>
+      <w:r>
+        <w:rPr>
+          <w:rFonts w:asciiTheme="majorBidi" w:hAnsiTheme="majorBidi" w:cstheme="majorBidi"/>
+          <w:b/>
+          <w:bCs/>
+          <w:sz w:val="30"/>
+          <w:szCs w:val="30"/>
+        </w:rPr>
+        <w:t>Page</w:t>
+      </w:r>
+      <w:r>
+        <w:rPr>
+          <w:rFonts w:asciiTheme="majorBidi" w:hAnsiTheme="majorBidi" w:cstheme="majorBidi"/>
+          <w:b/>
+          <w:bCs/>
+          <w:sz w:val="30"/>
+          <w:szCs w:val="30"/>
+        </w:rPr>
+        <w:t xml:space="preserve"> </w:t>
+      </w:r>
+      <w:proofErr w:type="gramStart"/>
+      <w:r>
+        <w:rPr>
+          <w:rFonts w:asciiTheme="majorBidi" w:hAnsiTheme="majorBidi" w:cstheme="majorBidi"/>
+          <w:b/>
+          <w:bCs/>
+          <w:sz w:val="30"/>
+          <w:szCs w:val="30"/>
+        </w:rPr>
+        <w:t>Of</w:t>
+      </w:r>
+      <w:proofErr w:type="gramEnd"/>
+      <w:r>
+        <w:rPr>
+          <w:rFonts w:asciiTheme="majorBidi" w:hAnsiTheme="majorBidi" w:cstheme="majorBidi"/>
+          <w:b/>
+          <w:bCs/>
+          <w:sz w:val="30"/>
+          <w:szCs w:val="30"/>
+        </w:rPr>
+        <w:t xml:space="preserve"> Play Money System</w:t>
+      </w:r>
+    </w:p>
+    <w:p>
+      <w:pPr>
+        <w:jc w:val="center"/>
+        <w:rPr>
+          <w:rFonts w:asciiTheme="majorBidi" w:hAnsiTheme="majorBidi" w:cstheme="majorBidi"/>
+          <w:sz w:val="30"/>
+          <w:szCs w:val="30"/>
+        </w:rPr>
+      </w:pPr>
+    </w:p>
+    <w:p>
+      <w:pPr>
+        <w:jc w:val="center"/>
+        <w:rPr>
+          <w:rFonts w:asciiTheme="majorBidi" w:hAnsiTheme="majorBidi" w:cstheme="majorBidi"/>
+          <w:sz w:val="30"/>
+          <w:szCs w:val="30"/>
+        </w:rPr>
+      </w:pPr>
+    </w:p>
+    <w:p>
+      <w:pPr>
+        <w:jc w:val="center"/>
+        <w:rPr>
+          <w:rFonts w:asciiTheme="majorBidi" w:hAnsiTheme="majorBidi" w:cstheme="majorBidi"/>
+          <w:sz w:val="30"/>
+          <w:szCs w:val="30"/>
+        </w:rPr>
+      </w:pPr>
+    </w:p>
+    <w:p>
+      <w:pPr>
+        <w:jc w:val="center"/>
+        <w:rPr>
+          <w:rFonts w:asciiTheme="majorBidi" w:hAnsiTheme="majorBidi" w:cstheme="majorBidi"/>
+          <w:sz w:val="30"/>
+          <w:szCs w:val="30"/>
+        </w:rPr>
+      </w:pPr>
+    </w:p>
+    <w:p>
+      <w:pPr>
+        <w:jc w:val="center"/>
+        <w:rPr>
+          <w:rFonts w:asciiTheme="majorBidi" w:hAnsiTheme="majorBidi" w:cstheme="majorBidi"/>
+          <w:sz w:val="30"/>
+          <w:szCs w:val="30"/>
+        </w:rPr>
+      </w:pPr>
+    </w:p>
+    <w:p>
+      <w:pPr>
+        <w:jc w:val="center"/>
+        <w:rPr>
+          <w:rFonts w:asciiTheme="majorBidi" w:hAnsiTheme="majorBidi" w:cstheme="majorBidi"/>
+          <w:sz w:val="30"/>
+          <w:szCs w:val="30"/>
+        </w:rPr>
+      </w:pPr>
+    </w:p>
+    <w:p>
+      <w:pPr>
+        <w:jc w:val="center"/>
+        <w:rPr>
+          <w:rFonts w:asciiTheme="majorBidi" w:hAnsiTheme="majorBidi" w:cstheme="majorBidi"/>
+          <w:sz w:val="30"/>
+          <w:szCs w:val="30"/>
+        </w:rPr>
+      </w:pPr>
+    </w:p>
+    <w:p>
+      <w:pPr>
+        <w:jc w:val="center"/>
+        <w:rPr>
+          <w:rFonts w:asciiTheme="majorBidi" w:hAnsiTheme="majorBidi" w:cstheme="majorBidi"/>
+          <w:sz w:val="30"/>
+          <w:szCs w:val="30"/>
+        </w:rPr>
+      </w:pPr>
+    </w:p>
+    <w:p>
+      <w:pPr>
+        <w:jc w:val="center"/>
+        <w:rPr>
+          <w:rFonts w:asciiTheme="majorBidi" w:hAnsiTheme="majorBidi" w:cstheme="majorBidi"/>
+          <w:sz w:val="30"/>
+          <w:szCs w:val="30"/>
+        </w:rPr>
+      </w:pPr>
+    </w:p>
+    <w:p>
+      <w:pPr>
+        <w:jc w:val="center"/>
+        <w:rPr>
+          <w:rFonts w:asciiTheme="majorBidi" w:hAnsiTheme="majorBidi" w:cstheme="majorBidi"/>
+          <w:sz w:val="30"/>
+          <w:szCs w:val="30"/>
+        </w:rPr>
+      </w:pPr>
+    </w:p>
+    <w:p>
+      <w:pPr>
+        <w:jc w:val="center"/>
+        <w:rPr>
+          <w:rFonts w:asciiTheme="majorBidi" w:hAnsiTheme="majorBidi" w:cstheme="majorBidi"/>
+          <w:sz w:val="30"/>
+          <w:szCs w:val="30"/>
+        </w:rPr>
+      </w:pPr>
+    </w:p>
+    <w:p>
+      <w:pPr>
+        <w:jc w:val="center"/>
+        <w:rPr>
+          <w:rFonts w:asciiTheme="majorBidi" w:hAnsiTheme="majorBidi" w:cstheme="majorBidi"/>
+          <w:sz w:val="30"/>
+          <w:szCs w:val="30"/>
+        </w:rPr>
+      </w:pPr>
+    </w:p>
+    <w:p>
+      <w:pPr>
+        <w:jc w:val="center"/>
+        <w:rPr>
+          <w:rFonts w:asciiTheme="majorBidi" w:hAnsiTheme="majorBidi" w:cstheme="majorBidi"/>
+          <w:sz w:val="30"/>
+          <w:szCs w:val="30"/>
+        </w:rPr>
+      </w:pPr>
+    </w:p>
+    <w:p>
+      <w:pPr>
+        <w:jc w:val="center"/>
+        <w:rPr>
+          <w:rFonts w:asciiTheme="majorBidi" w:hAnsiTheme="majorBidi" w:cstheme="majorBidi"/>
+          <w:sz w:val="30"/>
+          <w:szCs w:val="30"/>
+        </w:rPr>
+      </w:pPr>
+    </w:p>
+    <w:p>
+      <w:pPr>
+        <w:jc w:val="center"/>
+        <w:rPr>
+          <w:rFonts w:asciiTheme="majorBidi" w:hAnsiTheme="majorBidi" w:cstheme="majorBidi"/>
+          <w:sz w:val="30"/>
+          <w:szCs w:val="30"/>
+        </w:rPr>
+      </w:pPr>
+    </w:p>
+    <w:p>
+      <w:pPr>
+        <w:rPr>
+          <w:rFonts w:asciiTheme="majorBidi" w:hAnsiTheme="majorBidi" w:cstheme="majorBidi"/>
+          <w:b/>
+          <w:bCs/>
+          <w:sz w:val="30"/>
+          <w:szCs w:val="30"/>
+        </w:rPr>
+      </w:pPr>
+      <w:r>
+        <w:rPr>
+          <w:rFonts w:asciiTheme="majorBidi" w:hAnsiTheme="majorBidi" w:cstheme="majorBidi"/>
+          <w:b/>
+          <w:bCs/>
+          <w:sz w:val="30"/>
+          <w:szCs w:val="30"/>
+        </w:rPr>
+        <w:lastRenderedPageBreak/>
+        <w:t xml:space="preserve">10.5 </w:t>
+      </w:r>
+      <w:r>
+        <w:rPr>
+          <w:rFonts w:asciiTheme="majorBidi" w:hAnsiTheme="majorBidi" w:cstheme="majorBidi"/>
+          <w:b/>
+          <w:bCs/>
           <w:sz w:val="30"/>
           <w:szCs w:val="30"/>
         </w:rPr>
         <w:t>Analytics List Page:</w:t>
       </w:r>
-      <w:r>
-        <w:rPr>
+    </w:p>
+    <w:p>
+      <w:pPr>
+        <w:rPr>
+          <w:rFonts w:asciiTheme="majorBidi" w:hAnsiTheme="majorBidi" w:cstheme="majorBidi"/>
+          <w:sz w:val="24"/>
+          <w:szCs w:val="24"/>
+        </w:rPr>
+      </w:pPr>
+      <w:r>
+        <w:rPr>
+          <w:rFonts w:asciiTheme="majorBidi" w:hAnsiTheme="majorBidi" w:cstheme="majorBidi"/>
+          <w:b/>
+          <w:bCs/>
+          <w:sz w:val="24"/>
+          <w:szCs w:val="24"/>
+        </w:rPr>
+        <w:t>The figure 5</w:t>
+      </w:r>
+      <w:r>
+        <w:rPr>
+          <w:rFonts w:asciiTheme="majorBidi" w:hAnsiTheme="majorBidi" w:cstheme="majorBidi"/>
+          <w:b/>
+          <w:bCs/>
+          <w:sz w:val="24"/>
+          <w:szCs w:val="24"/>
+        </w:rPr>
+        <w:t xml:space="preserve"> </w:t>
+      </w:r>
+      <w:r>
+        <w:rPr>
+          <w:rFonts w:asciiTheme="majorBidi" w:hAnsiTheme="majorBidi" w:cstheme="majorBidi"/>
+          <w:sz w:val="24"/>
+          <w:szCs w:val="24"/>
+        </w:rPr>
+        <w:t>displays expense trends using a pie chart to visualize spending by category</w:t>
+      </w:r>
+      <w:r>
+        <w:rPr>
+          <w:rFonts w:asciiTheme="majorBidi" w:hAnsiTheme="majorBidi" w:cstheme="majorBidi"/>
+          <w:sz w:val="24"/>
+          <w:szCs w:val="24"/>
+        </w:rPr>
+        <w:t>.</w:t>
+      </w:r>
+    </w:p>
+    <w:p>
+      <w:pPr>
+        <w:rPr>
+          <w:rFonts w:asciiTheme="majorBidi" w:hAnsiTheme="majorBidi" w:cstheme="majorBidi"/>
+          <w:b/>
+          <w:bCs/>
+          <w:sz w:val="30"/>
+          <w:szCs w:val="30"/>
+        </w:rPr>
+      </w:pPr>
+    </w:p>
+    <w:p>
+      <w:pPr>
+        <w:rPr>
+          <w:rFonts w:asciiTheme="majorBidi" w:hAnsiTheme="majorBidi" w:cstheme="majorBidi"/>
+          <w:sz w:val="30"/>
+          <w:szCs w:val="30"/>
+        </w:rPr>
+      </w:pPr>
+      <w:r>
+        <w:rPr>
+          <w:rFonts w:asciiTheme="majorBidi" w:hAnsiTheme="majorBidi" w:cstheme="majorBidi"/>
           <w:sz w:val="30"/>
           <w:szCs w:val="30"/>
         </w:rPr>
         <w:pict>
-          <v:shape id="_x0000_i1027" type="#_x0000_t75" style="width:467.7pt;height:271.3pt">
+          <v:shape id="_x0000_i1027" type="#_x0000_t75" style="width:467.25pt;height:271.5pt">
             <v:imagedata r:id="rId8" o:title="analytics list"/>
           </v:shape>
         </w:pict>
       </w:r>
+    </w:p>
+    <w:p>
+      <w:pPr>
+        <w:jc w:val="center"/>
+        <w:rPr>
+          <w:rFonts w:asciiTheme="majorBidi" w:hAnsiTheme="majorBidi" w:cstheme="majorBidi"/>
+          <w:b/>
+          <w:bCs/>
+          <w:sz w:val="30"/>
+          <w:szCs w:val="30"/>
+        </w:rPr>
+      </w:pPr>
+      <w:r>
+        <w:rPr>
+          <w:rFonts w:asciiTheme="majorBidi" w:hAnsiTheme="majorBidi" w:cstheme="majorBidi"/>
+          <w:b/>
+          <w:bCs/>
+          <w:sz w:val="30"/>
+          <w:szCs w:val="30"/>
+        </w:rPr>
+        <w:t>Figure 5</w:t>
+      </w:r>
+      <w:r>
+        <w:rPr>
+          <w:rFonts w:asciiTheme="majorBidi" w:hAnsiTheme="majorBidi" w:cstheme="majorBidi"/>
+          <w:b/>
+          <w:bCs/>
+          <w:sz w:val="30"/>
+          <w:szCs w:val="30"/>
+        </w:rPr>
+        <w:t xml:space="preserve">: </w:t>
+      </w:r>
+      <w:r>
+        <w:rPr>
+          <w:rFonts w:asciiTheme="majorBidi" w:hAnsiTheme="majorBidi" w:cstheme="majorBidi"/>
+          <w:b/>
+          <w:bCs/>
+          <w:sz w:val="30"/>
+          <w:szCs w:val="30"/>
+        </w:rPr>
+        <w:t xml:space="preserve">Analytics List </w:t>
+      </w:r>
+      <w:r>
+        <w:rPr>
+          <w:rFonts w:asciiTheme="majorBidi" w:hAnsiTheme="majorBidi" w:cstheme="majorBidi"/>
+          <w:b/>
+          <w:bCs/>
+          <w:sz w:val="30"/>
+          <w:szCs w:val="30"/>
+        </w:rPr>
+        <w:t>Page</w:t>
+      </w:r>
+      <w:r>
+        <w:rPr>
+          <w:rFonts w:asciiTheme="majorBidi" w:hAnsiTheme="majorBidi" w:cstheme="majorBidi"/>
+          <w:b/>
+          <w:bCs/>
+          <w:sz w:val="30"/>
+          <w:szCs w:val="30"/>
+        </w:rPr>
+        <w:t xml:space="preserve"> </w:t>
+      </w:r>
+      <w:proofErr w:type="gramStart"/>
+      <w:r>
+        <w:rPr>
+          <w:rFonts w:asciiTheme="majorBidi" w:hAnsiTheme="majorBidi" w:cstheme="majorBidi"/>
+          <w:b/>
+          <w:bCs/>
+          <w:sz w:val="30"/>
+          <w:szCs w:val="30"/>
+        </w:rPr>
+        <w:t>Of</w:t>
+      </w:r>
+      <w:proofErr w:type="gramEnd"/>
+      <w:r>
+        <w:rPr>
+          <w:rFonts w:asciiTheme="majorBidi" w:hAnsiTheme="majorBidi" w:cstheme="majorBidi"/>
+          <w:b/>
+          <w:bCs/>
+          <w:sz w:val="30"/>
+          <w:szCs w:val="30"/>
+        </w:rPr>
+        <w:t xml:space="preserve"> Play Money System</w:t>
+      </w:r>
+    </w:p>
+    <w:p>
+      <w:pPr>
+        <w:rPr>
+          <w:rFonts w:asciiTheme="majorBidi" w:hAnsiTheme="majorBidi" w:cstheme="majorBidi"/>
+          <w:sz w:val="30"/>
+          <w:szCs w:val="30"/>
+        </w:rPr>
+      </w:pPr>
     </w:p>
     <w:sectPr>
       <w:pgSz w:w="12240" w:h="15840"/>
